--- a/هفتم/هفتم - ۸/هفتم ف 8.docx
+++ b/هفتم/هفتم - ۸/هفتم ف 8.docx
@@ -1624,10 +1624,10 @@
                 <w:szCs w:val="26"/>
               </w:rPr>
               <w:object w:dxaOrig="440" w:dyaOrig="780" w14:anchorId="2B8E96E7">
-                <v:shape id="_x0000_i1026" type="#_x0000_t75" style="width:19pt;height:35.6pt" o:ole="">
+                <v:shape id="_x0000_i1026" type="#_x0000_t75" style="width:18.7pt;height:35.3pt" o:ole="">
                   <v:imagedata r:id="rId8" o:title=""/>
                 </v:shape>
-                <o:OLEObject Type="Embed" ProgID="Equation.DSMT4" ShapeID="_x0000_i1026" DrawAspect="Content" ObjectID="_1785613606" r:id="rId9"/>
+                <o:OLEObject Type="Embed" ProgID="Equation.DSMT4" ShapeID="_x0000_i1026" DrawAspect="Content" ObjectID="_1798916481" r:id="rId9"/>
               </w:object>
             </w:r>
             <w:r>
@@ -1680,7 +1680,7 @@
                 <w:rtl/>
                 <w:lang w:bidi="fa-IR"/>
               </w:rPr>
-              <w:t xml:space="preserve"> ...................... </w:t>
+              <w:t xml:space="preserve"> ......................</w:t>
             </w:r>
             <w:r>
               <w:rPr>
@@ -1693,21 +1693,10 @@
                 <w:rtl/>
                 <w:lang w:bidi="fa-IR"/>
               </w:rPr>
-              <w:t>ها</w:t>
-            </w:r>
-            <w:r>
-              <w:rPr>
-                <w:rFonts w:ascii="B Nazanin,Bold" w:eastAsiaTheme="minorHAnsi"/>
-                <w:b/>
-                <w:bCs/>
-                <w:i/>
-                <w:sz w:val="26"/>
-                <w:szCs w:val="26"/>
-                <w:rtl/>
-                <w:lang w:bidi="fa-IR"/>
-              </w:rPr>
               <w:t xml:space="preserve"> </w:t>
             </w:r>
+            <w:bookmarkStart w:id="0" w:name="_GoBack"/>
+            <w:bookmarkEnd w:id="0"/>
             <w:r>
               <w:rPr>
                 <w:rFonts w:ascii="B Nazanin,Bold" w:eastAsiaTheme="minorHAnsi" w:hint="cs"/>
@@ -2022,10 +2011,10 @@
                       <w:szCs w:val="26"/>
                     </w:rPr>
                     <w:object w:dxaOrig="1060" w:dyaOrig="740" w14:anchorId="4BD23B82">
-                      <v:shape id="_x0000_i1027" type="#_x0000_t75" style="width:41.15pt;height:28.5pt" o:ole="">
+                      <v:shape id="_x0000_i1027" type="#_x0000_t75" style="width:40.85pt;height:28.4pt" o:ole="">
                         <v:imagedata r:id="rId10" o:title=""/>
                       </v:shape>
-                      <o:OLEObject Type="Embed" ProgID="Equation.DSMT4" ShapeID="_x0000_i1027" DrawAspect="Content" ObjectID="_1785613607" r:id="rId11"/>
+                      <o:OLEObject Type="Embed" ProgID="Equation.DSMT4" ShapeID="_x0000_i1027" DrawAspect="Content" ObjectID="_1798916482" r:id="rId11"/>
                     </w:object>
                   </w:r>
                 </w:p>
@@ -2055,10 +2044,10 @@
                       <w:szCs w:val="26"/>
                     </w:rPr>
                     <w:object w:dxaOrig="940" w:dyaOrig="740" w14:anchorId="796776E7">
-                      <v:shape id="_x0000_i1028" type="#_x0000_t75" style="width:36.4pt;height:28.5pt" o:ole="">
+                      <v:shape id="_x0000_i1028" type="#_x0000_t75" style="width:36.7pt;height:28.4pt" o:ole="">
                         <v:imagedata r:id="rId12" o:title=""/>
                       </v:shape>
-                      <o:OLEObject Type="Embed" ProgID="Equation.DSMT4" ShapeID="_x0000_i1028" DrawAspect="Content" ObjectID="_1785613608" r:id="rId13"/>
+                      <o:OLEObject Type="Embed" ProgID="Equation.DSMT4" ShapeID="_x0000_i1028" DrawAspect="Content" ObjectID="_1798916483" r:id="rId13"/>
                     </w:object>
                   </w:r>
                 </w:p>
@@ -2088,10 +2077,10 @@
                       <w:szCs w:val="26"/>
                     </w:rPr>
                     <w:object w:dxaOrig="1040" w:dyaOrig="740" w14:anchorId="07D4B129">
-                      <v:shape id="_x0000_i1029" type="#_x0000_t75" style="width:41.15pt;height:28.5pt" o:ole="">
+                      <v:shape id="_x0000_i1029" type="#_x0000_t75" style="width:40.85pt;height:28.4pt" o:ole="">
                         <v:imagedata r:id="rId14" o:title=""/>
                       </v:shape>
-                      <o:OLEObject Type="Embed" ProgID="Equation.DSMT4" ShapeID="_x0000_i1029" DrawAspect="Content" ObjectID="_1785613609" r:id="rId15"/>
+                      <o:OLEObject Type="Embed" ProgID="Equation.DSMT4" ShapeID="_x0000_i1029" DrawAspect="Content" ObjectID="_1798916484" r:id="rId15"/>
                     </w:object>
                   </w:r>
                 </w:p>
@@ -2121,10 +2110,10 @@
                       <w:szCs w:val="26"/>
                     </w:rPr>
                     <w:object w:dxaOrig="999" w:dyaOrig="740" w14:anchorId="47FD8A2E">
-                      <v:shape id="_x0000_i1030" type="#_x0000_t75" style="width:38.75pt;height:28.5pt" o:ole="">
+                      <v:shape id="_x0000_i1030" type="#_x0000_t75" style="width:38.75pt;height:28.4pt" o:ole="">
                         <v:imagedata r:id="rId16" o:title=""/>
                       </v:shape>
-                      <o:OLEObject Type="Embed" ProgID="Equation.DSMT4" ShapeID="_x0000_i1030" DrawAspect="Content" ObjectID="_1785613610" r:id="rId17"/>
+                      <o:OLEObject Type="Embed" ProgID="Equation.DSMT4" ShapeID="_x0000_i1030" DrawAspect="Content" ObjectID="_1798916485" r:id="rId17"/>
                     </w:object>
                   </w:r>
                 </w:p>
@@ -2681,7 +2670,7 @@
                       <v:shape id="_x0000_i1031" type="#_x0000_t75" style="width:116.3pt;height:33.25pt" o:ole="">
                         <v:imagedata r:id="rId18" o:title=""/>
                       </v:shape>
-                      <o:OLEObject Type="Embed" ProgID="Equation.DSMT4" ShapeID="_x0000_i1031" DrawAspect="Content" ObjectID="_1785613611" r:id="rId19"/>
+                      <o:OLEObject Type="Embed" ProgID="Equation.DSMT4" ShapeID="_x0000_i1031" DrawAspect="Content" ObjectID="_1798916486" r:id="rId19"/>
                     </w:object>
                   </w:r>
                 </w:p>
@@ -2712,10 +2701,10 @@
                       <w:szCs w:val="28"/>
                     </w:rPr>
                     <w:object w:dxaOrig="2760" w:dyaOrig="840" w14:anchorId="5DBBF987">
-                      <v:shape id="_x0000_i1032" type="#_x0000_t75" style="width:114.75pt;height:33.25pt" o:ole="">
+                      <v:shape id="_x0000_i1032" type="#_x0000_t75" style="width:114.9pt;height:33.25pt" o:ole="">
                         <v:imagedata r:id="rId20" o:title=""/>
                       </v:shape>
-                      <o:OLEObject Type="Embed" ProgID="Equation.DSMT4" ShapeID="_x0000_i1032" DrawAspect="Content" ObjectID="_1785613612" r:id="rId21"/>
+                      <o:OLEObject Type="Embed" ProgID="Equation.DSMT4" ShapeID="_x0000_i1032" DrawAspect="Content" ObjectID="_1798916487" r:id="rId21"/>
                     </w:object>
                   </w:r>
                 </w:p>
@@ -2907,8 +2896,6 @@
                 <w:tcPr>
                   <w:tcW w:w="4707" w:type="dxa"/>
                 </w:tcPr>
-                <w:bookmarkStart w:id="0" w:name="_GoBack"/>
-                <w:bookmarkEnd w:id="0"/>
                 <w:p>
                   <w:pPr>
                     <w:jc w:val="right"/>
@@ -2930,10 +2917,10 @@
                       <w:szCs w:val="26"/>
                     </w:rPr>
                     <w:object w:dxaOrig="1920" w:dyaOrig="780" w14:anchorId="2358E66D">
-                      <v:shape id="_x0000_i1062" type="#_x0000_t75" style="width:76.75pt;height:31.65pt" o:ole="">
+                      <v:shape id="_x0000_i1033" type="#_x0000_t75" style="width:76.85pt;height:31.85pt" o:ole="">
                         <v:imagedata r:id="rId22" o:title=""/>
                       </v:shape>
-                      <o:OLEObject Type="Embed" ProgID="Equation.DSMT4" ShapeID="_x0000_i1062" DrawAspect="Content" ObjectID="_1785613613" r:id="rId23"/>
+                      <o:OLEObject Type="Embed" ProgID="Equation.DSMT4" ShapeID="_x0000_i1033" DrawAspect="Content" ObjectID="_1798916488" r:id="rId23"/>
                     </w:object>
                   </w:r>
                 </w:p>
@@ -2963,10 +2950,10 @@
                       <w:szCs w:val="26"/>
                     </w:rPr>
                     <w:object w:dxaOrig="2140" w:dyaOrig="780" w14:anchorId="7B72F10D">
-                      <v:shape id="_x0000_i1034" type="#_x0000_t75" style="width:85.45pt;height:31.65pt" o:ole="">
+                      <v:shape id="_x0000_i1034" type="#_x0000_t75" style="width:85.15pt;height:31.85pt" o:ole="">
                         <v:imagedata r:id="rId24" o:title=""/>
                       </v:shape>
-                      <o:OLEObject Type="Embed" ProgID="Equation.DSMT4" ShapeID="_x0000_i1034" DrawAspect="Content" ObjectID="_1785613614" r:id="rId25"/>
+                      <o:OLEObject Type="Embed" ProgID="Equation.DSMT4" ShapeID="_x0000_i1034" DrawAspect="Content" ObjectID="_1798916489" r:id="rId25"/>
                     </w:object>
                   </w:r>
                 </w:p>
@@ -3083,10 +3070,10 @@
                 <w:szCs w:val="26"/>
               </w:rPr>
               <w:object w:dxaOrig="540" w:dyaOrig="780" w14:anchorId="432DEC96">
-                <v:shape id="_x0000_i1035" type="#_x0000_t75" style="width:22.95pt;height:35.6pt" o:ole="">
+                <v:shape id="_x0000_i1035" type="#_x0000_t75" style="width:22.85pt;height:35.3pt" o:ole="">
                   <v:imagedata r:id="rId26" o:title=""/>
                 </v:shape>
-                <o:OLEObject Type="Embed" ProgID="Equation.DSMT4" ShapeID="_x0000_i1035" DrawAspect="Content" ObjectID="_1785613615" r:id="rId27"/>
+                <o:OLEObject Type="Embed" ProgID="Equation.DSMT4" ShapeID="_x0000_i1035" DrawAspect="Content" ObjectID="_1798916490" r:id="rId27"/>
               </w:object>
             </w:r>
             <w:r>
@@ -3110,10 +3097,10 @@
                 <w:szCs w:val="26"/>
               </w:rPr>
               <w:object w:dxaOrig="580" w:dyaOrig="780" w14:anchorId="3FDB8976">
-                <v:shape id="_x0000_i1036" type="#_x0000_t75" style="width:25.3pt;height:35.6pt" o:ole="">
+                <v:shape id="_x0000_i1036" type="#_x0000_t75" style="width:25.6pt;height:35.3pt" o:ole="">
                   <v:imagedata r:id="rId28" o:title=""/>
                 </v:shape>
-                <o:OLEObject Type="Embed" ProgID="Equation.DSMT4" ShapeID="_x0000_i1036" DrawAspect="Content" ObjectID="_1785613616" r:id="rId29"/>
+                <o:OLEObject Type="Embed" ProgID="Equation.DSMT4" ShapeID="_x0000_i1036" DrawAspect="Content" ObjectID="_1798916491" r:id="rId29"/>
               </w:object>
             </w:r>
             <w:r>
@@ -4761,10 +4748,10 @@
                 <w:szCs w:val="26"/>
               </w:rPr>
               <w:object w:dxaOrig="1120" w:dyaOrig="840" w14:anchorId="5E3AD4FF">
-                <v:shape id="_x0000_i1037" type="#_x0000_t75" style="width:43.5pt;height:33.25pt" o:ole="">
+                <v:shape id="_x0000_i1037" type="#_x0000_t75" style="width:43.6pt;height:33.25pt" o:ole="">
                   <v:imagedata r:id="rId30" o:title=""/>
                 </v:shape>
-                <o:OLEObject Type="Embed" ProgID="Equation.DSMT4" ShapeID="_x0000_i1037" DrawAspect="Content" ObjectID="_1785613617" r:id="rId31"/>
+                <o:OLEObject Type="Embed" ProgID="Equation.DSMT4" ShapeID="_x0000_i1037" DrawAspect="Content" ObjectID="_1798916492" r:id="rId31"/>
               </w:object>
             </w:r>
             <w:r>
@@ -4918,10 +4905,10 @@
                 <w:szCs w:val="26"/>
               </w:rPr>
               <w:object w:dxaOrig="1100" w:dyaOrig="840" w14:anchorId="120A1C32">
-                <v:shape id="_x0000_i1038" type="#_x0000_t75" style="width:41.15pt;height:31.65pt" o:ole="">
+                <v:shape id="_x0000_i1038" type="#_x0000_t75" style="width:40.85pt;height:31.85pt" o:ole="">
                   <v:imagedata r:id="rId32" o:title=""/>
                 </v:shape>
-                <o:OLEObject Type="Embed" ProgID="Equation.DSMT4" ShapeID="_x0000_i1038" DrawAspect="Content" ObjectID="_1785613618" r:id="rId33"/>
+                <o:OLEObject Type="Embed" ProgID="Equation.DSMT4" ShapeID="_x0000_i1038" DrawAspect="Content" ObjectID="_1798916493" r:id="rId33"/>
               </w:object>
             </w:r>
             <w:r>
@@ -4983,10 +4970,10 @@
                 <w:szCs w:val="26"/>
               </w:rPr>
               <w:object w:dxaOrig="460" w:dyaOrig="360" w14:anchorId="28E870AC">
-                <v:shape id="_x0000_i1039" type="#_x0000_t75" style="width:22.95pt;height:18.2pt" o:ole="">
+                <v:shape id="_x0000_i1039" type="#_x0000_t75" style="width:22.85pt;height:18pt" o:ole="">
                   <v:imagedata r:id="rId34" o:title=""/>
                 </v:shape>
-                <o:OLEObject Type="Embed" ProgID="Equation.3" ShapeID="_x0000_i1039" DrawAspect="Content" ObjectID="_1785613619" r:id="rId35"/>
+                <o:OLEObject Type="Embed" ProgID="Equation.3" ShapeID="_x0000_i1039" DrawAspect="Content" ObjectID="_1798916494" r:id="rId35"/>
               </w:object>
             </w:r>
             <w:r>
@@ -5035,10 +5022,10 @@
                 <w:szCs w:val="26"/>
               </w:rPr>
               <w:object w:dxaOrig="1240" w:dyaOrig="780" w14:anchorId="78374D66">
-                <v:shape id="_x0000_i1040" type="#_x0000_t75" style="width:49.85pt;height:31.65pt" o:ole="">
+                <v:shape id="_x0000_i1040" type="#_x0000_t75" style="width:49.85pt;height:31.85pt" o:ole="">
                   <v:imagedata r:id="rId36" o:title=""/>
                 </v:shape>
-                <o:OLEObject Type="Embed" ProgID="Equation.3" ShapeID="_x0000_i1040" DrawAspect="Content" ObjectID="_1785613620" r:id="rId37"/>
+                <o:OLEObject Type="Embed" ProgID="Equation.3" ShapeID="_x0000_i1040" DrawAspect="Content" ObjectID="_1798916495" r:id="rId37"/>
               </w:object>
             </w:r>
           </w:p>
@@ -5100,10 +5087,10 @@
                 <w:szCs w:val="26"/>
               </w:rPr>
               <w:object w:dxaOrig="460" w:dyaOrig="360" w14:anchorId="7CA136DD">
-                <v:shape id="_x0000_i1041" type="#_x0000_t75" style="width:22.95pt;height:18.2pt" o:ole="">
+                <v:shape id="_x0000_i1041" type="#_x0000_t75" style="width:22.85pt;height:18pt" o:ole="">
                   <v:imagedata r:id="rId38" o:title=""/>
                 </v:shape>
-                <o:OLEObject Type="Embed" ProgID="Equation.3" ShapeID="_x0000_i1041" DrawAspect="Content" ObjectID="_1785613621" r:id="rId39"/>
+                <o:OLEObject Type="Embed" ProgID="Equation.3" ShapeID="_x0000_i1041" DrawAspect="Content" ObjectID="_1798916496" r:id="rId39"/>
               </w:object>
             </w:r>
             <w:r>
@@ -5152,10 +5139,10 @@
                 <w:szCs w:val="26"/>
               </w:rPr>
               <w:object w:dxaOrig="2160" w:dyaOrig="780" w14:anchorId="4FC2C361">
-                <v:shape id="_x0000_i1042" type="#_x0000_t75" style="width:92.55pt;height:31.65pt" o:ole="">
+                <v:shape id="_x0000_i1042" type="#_x0000_t75" style="width:92.75pt;height:31.85pt" o:ole="">
                   <v:imagedata r:id="rId40" o:title=""/>
                 </v:shape>
-                <o:OLEObject Type="Embed" ProgID="Equation.DSMT4" ShapeID="_x0000_i1042" DrawAspect="Content" ObjectID="_1785613622" r:id="rId41"/>
+                <o:OLEObject Type="Embed" ProgID="Equation.DSMT4" ShapeID="_x0000_i1042" DrawAspect="Content" ObjectID="_1798916497" r:id="rId41"/>
               </w:object>
             </w:r>
           </w:p>
@@ -5440,10 +5427,10 @@
                 <w:szCs w:val="26"/>
               </w:rPr>
               <w:object w:dxaOrig="420" w:dyaOrig="340" w14:anchorId="63C9B75D">
-                <v:shape id="_x0000_i1043" type="#_x0000_t75" style="width:21.35pt;height:17.4pt" o:ole="">
+                <v:shape id="_x0000_i1043" type="#_x0000_t75" style="width:21.45pt;height:17.3pt" o:ole="">
                   <v:imagedata r:id="rId42" o:title=""/>
                 </v:shape>
-                <o:OLEObject Type="Embed" ProgID="Equation.DSMT4" ShapeID="_x0000_i1043" DrawAspect="Content" ObjectID="_1785613623" r:id="rId43"/>
+                <o:OLEObject Type="Embed" ProgID="Equation.DSMT4" ShapeID="_x0000_i1043" DrawAspect="Content" ObjectID="_1798916498" r:id="rId43"/>
               </w:object>
             </w:r>
             <w:r>
@@ -5564,10 +5551,10 @@
                 <w:szCs w:val="26"/>
               </w:rPr>
               <w:object w:dxaOrig="420" w:dyaOrig="340" w14:anchorId="2F45066A">
-                <v:shape id="_x0000_i1044" type="#_x0000_t75" style="width:21.35pt;height:17.4pt" o:ole="">
+                <v:shape id="_x0000_i1044" type="#_x0000_t75" style="width:21.45pt;height:17.3pt" o:ole="">
                   <v:imagedata r:id="rId42" o:title=""/>
                 </v:shape>
-                <o:OLEObject Type="Embed" ProgID="Equation.DSMT4" ShapeID="_x0000_i1044" DrawAspect="Content" ObjectID="_1785613624" r:id="rId44"/>
+                <o:OLEObject Type="Embed" ProgID="Equation.DSMT4" ShapeID="_x0000_i1044" DrawAspect="Content" ObjectID="_1798916499" r:id="rId44"/>
               </w:object>
             </w:r>
             <w:r>
@@ -9032,7 +9019,7 @@
         <v:path o:extrusionok="f" gradientshapeok="t" o:connecttype="rect"/>
         <o:lock v:ext="edit" aspectratio="t"/>
       </v:shapetype>
-      <v:shape id="_x0000_i1526" type="#_x0000_t75" style="width:11.1pt;height:11.1pt" o:bullet="t">
+      <v:shape id="_x0000_i1214" type="#_x0000_t75" style="width:11.1pt;height:11.1pt" o:bullet="t">
         <v:imagedata r:id="rId1" o:title="msoB3E5"/>
       </v:shape>
     </w:pict>
@@ -11411,7 +11398,7 @@
 </file>
 
 <file path=customXml/itemProps1.xml><?xml version="1.0" encoding="utf-8"?>
-<ds:datastoreItem xmlns:ds="http://schemas.openxmlformats.org/officeDocument/2006/customXml" ds:itemID="{9CD1D88A-6F3A-4994-AA08-332D3ACF425F}">
+<ds:datastoreItem xmlns:ds="http://schemas.openxmlformats.org/officeDocument/2006/customXml" ds:itemID="{436A30AE-DD22-4841-BE1B-91B100B3C71A}">
   <ds:schemaRefs>
     <ds:schemaRef ds:uri="http://schemas.openxmlformats.org/officeDocument/2006/bibliography"/>
   </ds:schemaRefs>
